--- a/ReadMe.docx
+++ b/ReadMe.docx
@@ -21,93 +21,113 @@
         </w:rPr>
         <w:t>网络</w:t>
       </w:r>
+      <w:r>
+        <w:rPr>
+          <w:rFonts w:hint="eastAsia"/>
+        </w:rPr>
+        <w:t>框架，</w:t>
+      </w:r>
+      <w:r>
+        <w:rPr>
+          <w:rFonts w:hint="eastAsia"/>
+        </w:rPr>
+        <w:t>稳定性还未测试；</w:t>
+      </w:r>
+    </w:p>
+    <w:p>
+      <w:r>
+        <w:rPr>
+          <w:rFonts w:hint="eastAsia"/>
+        </w:rPr>
+        <w:t>请求类型支持</w:t>
+      </w:r>
+      <w:proofErr w:type="spellStart"/>
+      <w:r>
+        <w:rPr>
+          <w:rFonts w:hint="eastAsia"/>
+        </w:rPr>
+        <w:t>get</w:t>
+      </w:r>
+      <w:r>
+        <w:t>.</w:t>
+      </w:r>
+      <w:r>
+        <w:rPr>
+          <w:rFonts w:hint="eastAsia"/>
+        </w:rPr>
+        <w:t>post</w:t>
+      </w:r>
+      <w:proofErr w:type="spellEnd"/>
+      <w:r>
+        <w:rPr>
+          <w:rFonts w:hint="eastAsia"/>
+        </w:rPr>
+        <w:t>两种</w:t>
+      </w:r>
+    </w:p>
+    <w:p>
+      <w:r>
+        <w:rPr>
+          <w:rFonts w:hint="eastAsia"/>
+        </w:rPr>
+        <w:t>内部已实现多线程</w:t>
+      </w:r>
+      <w:r>
+        <w:rPr>
+          <w:rFonts w:hint="eastAsia"/>
+        </w:rPr>
+        <w:t>同时进行网络请求。</w:t>
+      </w:r>
+    </w:p>
+    <w:p>
+      <w:r>
+        <w:rPr>
+          <w:rFonts w:hint="eastAsia"/>
+        </w:rPr>
+        <w:t>请求形式支持返回String串的请求</w:t>
+      </w:r>
+      <w:r>
+        <w:rPr>
+          <w:rFonts w:hint="eastAsia"/>
+        </w:rPr>
+        <w:t>，支持</w:t>
+      </w:r>
+      <w:proofErr w:type="spellStart"/>
+      <w:r>
+        <w:rPr>
+          <w:rFonts w:hint="eastAsia"/>
+        </w:rPr>
+        <w:t>json</w:t>
+      </w:r>
+      <w:proofErr w:type="spellEnd"/>
+      <w:r>
+        <w:rPr>
+          <w:rFonts w:hint="eastAsia"/>
+        </w:rPr>
+        <w:t>请求。</w:t>
+      </w:r>
+      <w:r>
+        <w:rPr>
+          <w:rFonts w:hint="eastAsia"/>
+        </w:rPr>
+        <w:t>支持图片的</w:t>
+      </w:r>
+      <w:proofErr w:type="spellStart"/>
+      <w:r>
+        <w:rPr>
+          <w:rFonts w:hint="eastAsia"/>
+        </w:rPr>
+        <w:t>url</w:t>
+      </w:r>
+      <w:proofErr w:type="spellEnd"/>
+      <w:r>
+        <w:rPr>
+          <w:rFonts w:hint="eastAsia"/>
+        </w:rPr>
+        <w:t>请求。</w:t>
+      </w:r>
       <w:bookmarkStart w:id="0" w:name="_GoBack"/>
       <w:bookmarkEnd w:id="0"/>
-      <w:r>
-        <w:rPr>
-          <w:rFonts w:hint="eastAsia"/>
-        </w:rPr>
-        <w:t>框架，</w:t>
-      </w:r>
-      <w:r>
-        <w:rPr>
-          <w:rFonts w:hint="eastAsia"/>
-        </w:rPr>
-        <w:t>稳定性还未测试；</w:t>
-      </w:r>
-    </w:p>
-    <w:p>
-      <w:r>
-        <w:rPr>
-          <w:rFonts w:hint="eastAsia"/>
-        </w:rPr>
-        <w:t>请求类型支持</w:t>
-      </w:r>
-      <w:proofErr w:type="spellStart"/>
-      <w:r>
-        <w:rPr>
-          <w:rFonts w:hint="eastAsia"/>
-        </w:rPr>
-        <w:t>get</w:t>
-      </w:r>
-      <w:r>
-        <w:t>.</w:t>
-      </w:r>
-      <w:r>
-        <w:rPr>
-          <w:rFonts w:hint="eastAsia"/>
-        </w:rPr>
-        <w:t>post</w:t>
-      </w:r>
-      <w:proofErr w:type="spellEnd"/>
-      <w:r>
-        <w:rPr>
-          <w:rFonts w:hint="eastAsia"/>
-        </w:rPr>
-        <w:t>两种</w:t>
-      </w:r>
-    </w:p>
-    <w:p>
-      <w:r>
-        <w:rPr>
-          <w:rFonts w:hint="eastAsia"/>
-        </w:rPr>
-        <w:t>内部已实现多线程</w:t>
-      </w:r>
-      <w:r>
-        <w:rPr>
-          <w:rFonts w:hint="eastAsia"/>
-        </w:rPr>
-        <w:t>同时进行网络请求。</w:t>
-      </w:r>
-    </w:p>
-    <w:p>
-      <w:r>
-        <w:rPr>
-          <w:rFonts w:hint="eastAsia"/>
-        </w:rPr>
-        <w:t>请求形式支持返回String串的请求</w:t>
-      </w:r>
-      <w:r>
-        <w:rPr>
-          <w:rFonts w:hint="eastAsia"/>
-        </w:rPr>
-        <w:t>，支持</w:t>
-      </w:r>
-      <w:proofErr w:type="spellStart"/>
-      <w:r>
-        <w:rPr>
-          <w:rFonts w:hint="eastAsia"/>
-        </w:rPr>
-        <w:t>json</w:t>
-      </w:r>
-      <w:proofErr w:type="spellEnd"/>
-      <w:r>
-        <w:rPr>
-          <w:rFonts w:hint="eastAsia"/>
-        </w:rPr>
-        <w:t>请求。</w:t>
-      </w:r>
     </w:p>
     <w:p>
       <w:r>
